--- a/Requerimientos.adjanyGard.KevinSalaZar.docx
+++ b/Requerimientos.adjanyGard.KevinSalaZar.docx
@@ -136,23 +136,7 @@
                 <w:sz w:val="24"/>
                 <w:szCs w:val="24"/>
               </w:rPr>
-              <w:t>10/1</w:t>
-            </w:r>
-            <w:r>
-              <w:rPr>
-                <w:rFonts w:ascii="Arial" w:hAnsi="Arial" w:cs="Arial"/>
-                <w:sz w:val="24"/>
-                <w:szCs w:val="24"/>
-              </w:rPr>
-              <w:t>6</w:t>
-            </w:r>
-            <w:r>
-              <w:rPr>
-                <w:rFonts w:ascii="Arial" w:hAnsi="Arial" w:cs="Arial"/>
-                <w:sz w:val="24"/>
-                <w:szCs w:val="24"/>
-              </w:rPr>
-              <w:t>/2002</w:t>
+              <w:t>10/16/2002</w:t>
             </w:r>
           </w:p>
         </w:tc>
@@ -271,10 +255,10 @@
       </w:tblPr>
       <w:tblGrid>
         <w:gridCol w:w="762"/>
-        <w:gridCol w:w="3814"/>
+        <w:gridCol w:w="3805"/>
         <w:gridCol w:w="1366"/>
         <w:gridCol w:w="1292"/>
-        <w:gridCol w:w="4521"/>
+        <w:gridCol w:w="4530"/>
       </w:tblGrid>
       <w:tr>
         <w:tc>
@@ -415,15 +399,7 @@
                 <w:sz w:val="20"/>
                 <w:szCs w:val="20"/>
               </w:rPr>
-              <w:t xml:space="preserve">usuario, </w:t>
-            </w:r>
-            <w:r>
-              <w:rPr>
-                <w:rFonts w:ascii="Arial" w:hAnsi="Arial" w:cs="Arial"/>
-                <w:sz w:val="20"/>
-                <w:szCs w:val="20"/>
-              </w:rPr>
-              <w:t>El sistema debe permitir controlar el acceso de las funcionalidades a partir de los permisos asignados</w:t>
+              <w:t>usuario, El sistema debe permitir controlar el acceso de las funcionalidades a partir de los permisos asignados</w:t>
             </w:r>
           </w:p>
         </w:tc>
@@ -457,7 +433,26 @@
           <w:tcPr>
             <w:tcW w:w="4610" w:type="dxa"/>
           </w:tcPr>
-          <w:p/>
+          <w:p>
+            <w:pPr>
+              <w:jc w:val="both"/>
+            </w:pPr>
+            <w:r>
+              <w:t xml:space="preserve">Utilizando la base de datos </w:t>
+            </w:r>
+            <w:r>
+              <w:t>SQL</w:t>
+            </w:r>
+            <w:r>
+              <w:t xml:space="preserve"> y algunas funcionalidades del modelo </w:t>
+            </w:r>
+            <w:r>
+              <w:t>MVC</w:t>
+            </w:r>
+            <w:r>
+              <w:t xml:space="preserve"> crearemos el manejo de usuarios del sistema para que estos cuenten con funcionalidades según sus roles.</w:t>
+            </w:r>
+          </w:p>
         </w:tc>
       </w:tr>
       <w:tr>
@@ -496,15 +491,7 @@
                 <w:sz w:val="20"/>
                 <w:szCs w:val="20"/>
               </w:rPr>
-              <w:t>El sistema deberá disponer de un módulo de productos para registrar, editar</w:t>
-            </w:r>
-            <w:r>
-              <w:rPr>
-                <w:rFonts w:ascii="Arial" w:hAnsi="Arial" w:cs="Arial"/>
-                <w:sz w:val="20"/>
-                <w:szCs w:val="20"/>
-              </w:rPr>
-              <w:t xml:space="preserve"> y listar.</w:t>
+              <w:t>El sistema deberá disponer de un módulo de productos para registrar, editar y listar.</w:t>
             </w:r>
           </w:p>
         </w:tc>
@@ -535,7 +522,26 @@
           <w:tcPr>
             <w:tcW w:w="4610" w:type="dxa"/>
           </w:tcPr>
-          <w:p/>
+          <w:p>
+            <w:pPr>
+              <w:jc w:val="both"/>
+            </w:pPr>
+            <w:r>
+              <w:t xml:space="preserve">Utilizando funcionalidades básicas de un </w:t>
+            </w:r>
+            <w:r>
+              <w:t>CRUD</w:t>
+            </w:r>
+            <w:r>
+              <w:t xml:space="preserve"> se registrarán y editarán productos a la base de datos desde la pagina web utilizando visual </w:t>
+            </w:r>
+            <w:r>
+              <w:t>Studio</w:t>
+            </w:r>
+            <w:r>
+              <w:t>.</w:t>
+            </w:r>
+          </w:p>
         </w:tc>
       </w:tr>
       <w:tr>
@@ -571,70 +577,84 @@
                 <w:sz w:val="20"/>
                 <w:szCs w:val="20"/>
               </w:rPr>
-              <w:t>El sistema deberá disponer de un módulo de clientes para registrar</w:t>
-            </w:r>
-            <w:r>
-              <w:rPr>
-                <w:rFonts w:ascii="Arial" w:hAnsi="Arial" w:cs="Arial"/>
-                <w:sz w:val="20"/>
-                <w:szCs w:val="20"/>
-              </w:rPr>
-              <w:t>los y</w:t>
-            </w:r>
-            <w:r>
-              <w:rPr>
-                <w:rFonts w:ascii="Arial" w:hAnsi="Arial" w:cs="Arial"/>
-                <w:sz w:val="20"/>
-                <w:szCs w:val="20"/>
-              </w:rPr>
-              <w:t xml:space="preserve"> eliminar</w:t>
-            </w:r>
-            <w:r>
-              <w:rPr>
-                <w:rFonts w:ascii="Arial" w:hAnsi="Arial" w:cs="Arial"/>
-                <w:sz w:val="20"/>
-                <w:szCs w:val="20"/>
-              </w:rPr>
-              <w:t>los</w:t>
-            </w:r>
-            <w:r>
-              <w:rPr>
-                <w:rFonts w:ascii="Arial" w:hAnsi="Arial" w:cs="Arial"/>
-                <w:sz w:val="20"/>
-                <w:szCs w:val="20"/>
-              </w:rPr>
+              <w:t xml:space="preserve">El sistema deberá disponer de un módulo de clientes para registrarlos y eliminarlos </w:t>
+            </w:r>
+          </w:p>
+        </w:tc>
+        <w:tc>
+          <w:tcPr>
+            <w:tcW w:w="1366" w:type="dxa"/>
+          </w:tcPr>
+          <w:p>
+            <w:r>
+              <w:t xml:space="preserve">Requerido </w:t>
+            </w:r>
+          </w:p>
+        </w:tc>
+        <w:tc>
+          <w:tcPr>
+            <w:tcW w:w="1292" w:type="dxa"/>
+          </w:tcPr>
+          <w:p>
+            <w:pPr>
+              <w:jc w:val="center"/>
+            </w:pPr>
+            <w:r>
+              <w:t>2</w:t>
+            </w:r>
+          </w:p>
+        </w:tc>
+        <w:tc>
+          <w:tcPr>
+            <w:tcW w:w="4610" w:type="dxa"/>
+          </w:tcPr>
+          <w:p>
+            <w:pPr>
+              <w:jc w:val="both"/>
+            </w:pPr>
+            <w:r>
+              <w:t>Utilizando</w:t>
+            </w:r>
+            <w:r>
+              <w:t xml:space="preserve"> funcionalidades básicas de un </w:t>
+            </w:r>
+            <w:r>
+              <w:t xml:space="preserve">CRUD </w:t>
+            </w:r>
+            <w:r>
+              <w:t xml:space="preserve">(registrar y eliminar) </w:t>
+            </w:r>
+            <w:r>
+              <w:t xml:space="preserve">se </w:t>
+            </w:r>
+            <w:r>
+              <w:t>administrará</w:t>
+            </w:r>
+            <w:r>
+              <w:t xml:space="preserve"> los clientes</w:t>
+            </w:r>
+            <w:r>
               <w:t xml:space="preserve"> </w:t>
             </w:r>
-          </w:p>
-        </w:tc>
-        <w:tc>
-          <w:tcPr>
-            <w:tcW w:w="1366" w:type="dxa"/>
-          </w:tcPr>
-          <w:p>
-            <w:r>
-              <w:t xml:space="preserve">Requerido </w:t>
-            </w:r>
-          </w:p>
-        </w:tc>
-        <w:tc>
-          <w:tcPr>
-            <w:tcW w:w="1292" w:type="dxa"/>
-          </w:tcPr>
-          <w:p>
-            <w:pPr>
-              <w:jc w:val="center"/>
-            </w:pPr>
-            <w:r>
-              <w:t>2</w:t>
-            </w:r>
-          </w:p>
-        </w:tc>
-        <w:tc>
-          <w:tcPr>
-            <w:tcW w:w="4610" w:type="dxa"/>
-          </w:tcPr>
-          <w:p/>
+            <w:r>
+              <w:t>en</w:t>
+            </w:r>
+            <w:r>
+              <w:t xml:space="preserve"> la base de datos desde la </w:t>
+            </w:r>
+            <w:r>
+              <w:t>página</w:t>
+            </w:r>
+            <w:r>
+              <w:t xml:space="preserve"> web utilizando visual </w:t>
+            </w:r>
+            <w:r>
+              <w:t>Studio</w:t>
+            </w:r>
+            <w:r>
+              <w:t>.</w:t>
+            </w:r>
+          </w:p>
         </w:tc>
       </w:tr>
       <w:tr>
@@ -717,7 +737,48 @@
           <w:tcPr>
             <w:tcW w:w="4610" w:type="dxa"/>
           </w:tcPr>
-          <w:p/>
+          <w:p>
+            <w:pPr>
+              <w:jc w:val="both"/>
+            </w:pPr>
+            <w:r>
+              <w:t xml:space="preserve">Utilizando visual </w:t>
+            </w:r>
+            <w:r>
+              <w:t>Studio</w:t>
+            </w:r>
+            <w:r>
+              <w:t xml:space="preserve"> </w:t>
+            </w:r>
+            <w:r>
+              <w:t xml:space="preserve">se establecerá una conexión entre la base de datos Y la </w:t>
+            </w:r>
+            <w:r>
+              <w:t>página</w:t>
+            </w:r>
+            <w:r>
+              <w:t xml:space="preserve"> web para administrar los contactos y todas las tablas que estén asociados a estas como </w:t>
+            </w:r>
+            <w:proofErr w:type="spellStart"/>
+            <w:r>
+              <w:t>TxC</w:t>
+            </w:r>
+            <w:proofErr w:type="spellEnd"/>
+            <w:r>
+              <w:t xml:space="preserve">, </w:t>
+            </w:r>
+            <w:proofErr w:type="spellStart"/>
+            <w:r>
+              <w:t>CxC</w:t>
+            </w:r>
+            <w:proofErr w:type="spellEnd"/>
+            <w:r>
+              <w:t xml:space="preserve"> permitiendo hacer diferentes inserciones y listados del contenido de los registros.</w:t>
+            </w:r>
+            <w:r>
+              <w:t xml:space="preserve"> </w:t>
+            </w:r>
+          </w:p>
         </w:tc>
       </w:tr>
       <w:tr>
@@ -753,7 +814,15 @@
                 <w:sz w:val="20"/>
                 <w:szCs w:val="20"/>
               </w:rPr>
-              <w:t>El módulo de contacto de clientes debe disponer en la pantalla de edición la funcionalidad de asignar y dar mantenimiento de tareas a usuarios, relacionada a un contacto de cliente, solicitando la información de la tarea, fecha creación, descripción, fecha de finalización, debería tener un estado de tarea y un usuario asignado.</w:t>
+              <w:t>El módulo de contacto de clientes debe disponer en la pantalla de edición la funcionalidad de asignar y dar mantenimiento de tareas a usuarios, relacionada a un contacto de cliente</w:t>
+            </w:r>
+            <w:r>
+              <w:rPr>
+                <w:rFonts w:ascii="Arial" w:hAnsi="Arial" w:cs="Arial"/>
+                <w:sz w:val="20"/>
+                <w:szCs w:val="20"/>
+              </w:rPr>
+              <w:t>.</w:t>
             </w:r>
           </w:p>
         </w:tc>
@@ -784,7 +853,41 @@
           <w:tcPr>
             <w:tcW w:w="4610" w:type="dxa"/>
           </w:tcPr>
-          <w:p/>
+          <w:p>
+            <w:pPr>
+              <w:jc w:val="both"/>
+            </w:pPr>
+            <w:r>
+              <w:t xml:space="preserve">Utilizando funcionalidades básicas de un </w:t>
+            </w:r>
+            <w:r>
+              <w:t xml:space="preserve">CRUD </w:t>
+            </w:r>
+            <w:r>
+              <w:t xml:space="preserve">(registrar y </w:t>
+            </w:r>
+            <w:r>
+              <w:t>editar</w:t>
+            </w:r>
+            <w:r>
+              <w:t xml:space="preserve">) se </w:t>
+            </w:r>
+            <w:r>
+              <w:t>administrarán</w:t>
+            </w:r>
+            <w:r>
+              <w:t xml:space="preserve"> las tareas asignadas a los contactos</w:t>
+            </w:r>
+            <w:r>
+              <w:t xml:space="preserve"> en la base de datos desde la página web utilizando visual </w:t>
+            </w:r>
+            <w:r>
+              <w:t>Studio</w:t>
+            </w:r>
+            <w:r>
+              <w:t>.</w:t>
+            </w:r>
+          </w:p>
         </w:tc>
       </w:tr>
       <w:tr>
@@ -820,7 +923,15 @@
                 <w:sz w:val="20"/>
                 <w:szCs w:val="20"/>
               </w:rPr>
-              <w:t>módulo de contacto de clientes debe disponer en la pantalla de edición la funcionalidad de registrar una actividad relacionada al seguimiento de cliente con una fecha, descripción asociada a un usuario</w:t>
+              <w:t>módulo de contacto de clientes debe disponer en la pantalla de edición la funcionalidad de registrar una actividad</w:t>
+            </w:r>
+            <w:r>
+              <w:rPr>
+                <w:rFonts w:ascii="Arial" w:hAnsi="Arial" w:cs="Arial"/>
+                <w:sz w:val="20"/>
+                <w:szCs w:val="20"/>
+              </w:rPr>
+              <w:t>.</w:t>
             </w:r>
           </w:p>
         </w:tc>
@@ -851,7 +962,38 @@
           <w:tcPr>
             <w:tcW w:w="4610" w:type="dxa"/>
           </w:tcPr>
-          <w:p/>
+          <w:p>
+            <w:pPr>
+              <w:jc w:val="both"/>
+            </w:pPr>
+            <w:r>
+              <w:t xml:space="preserve">Utilizando funcionalidades básicas de un </w:t>
+            </w:r>
+            <w:r>
+              <w:t xml:space="preserve">CRUD </w:t>
+            </w:r>
+            <w:r>
+              <w:t xml:space="preserve">(registrar y editar) se </w:t>
+            </w:r>
+            <w:r>
+              <w:t>administrarán</w:t>
+            </w:r>
+            <w:r>
+              <w:t xml:space="preserve"> </w:t>
+            </w:r>
+            <w:r>
+              <w:t>las actividades</w:t>
+            </w:r>
+            <w:r>
+              <w:t xml:space="preserve"> asignadas a los contactos en la base de datos desde la página web utilizando visual </w:t>
+            </w:r>
+            <w:r>
+              <w:t>Studio</w:t>
+            </w:r>
+            <w:r>
+              <w:t>.</w:t>
+            </w:r>
+          </w:p>
         </w:tc>
       </w:tr>
       <w:tr>
@@ -890,62 +1032,81 @@
                 <w:sz w:val="20"/>
                 <w:szCs w:val="20"/>
               </w:rPr>
-              <w:t>El sistema deberá contener un módulo de cotizaciones que permita registrar una cotización, editarla, agregar productos</w:t>
-            </w:r>
-            <w:r>
-              <w:rPr>
-                <w:rFonts w:ascii="Arial" w:hAnsi="Arial" w:cs="Arial"/>
-                <w:sz w:val="20"/>
-                <w:szCs w:val="20"/>
-              </w:rPr>
-              <w:t xml:space="preserve"> y</w:t>
-            </w:r>
-            <w:r>
-              <w:rPr>
-                <w:rFonts w:ascii="Arial" w:hAnsi="Arial" w:cs="Arial"/>
-                <w:sz w:val="20"/>
-                <w:szCs w:val="20"/>
-              </w:rPr>
-              <w:t xml:space="preserve"> listar</w:t>
-            </w:r>
-            <w:r>
-              <w:rPr>
-                <w:rFonts w:ascii="Arial" w:hAnsi="Arial" w:cs="Arial"/>
-                <w:sz w:val="20"/>
-                <w:szCs w:val="20"/>
-              </w:rPr>
+              <w:t>El sistema deberá contener un módulo de cotizaciones que permita registrar una cotización, editarla, agregar productos y listar.</w:t>
+            </w:r>
+          </w:p>
+        </w:tc>
+        <w:tc>
+          <w:tcPr>
+            <w:tcW w:w="1366" w:type="dxa"/>
+          </w:tcPr>
+          <w:p>
+            <w:r>
+              <w:t xml:space="preserve">Requerido </w:t>
+            </w:r>
+          </w:p>
+        </w:tc>
+        <w:tc>
+          <w:tcPr>
+            <w:tcW w:w="1292" w:type="dxa"/>
+          </w:tcPr>
+          <w:p>
+            <w:pPr>
+              <w:jc w:val="center"/>
+            </w:pPr>
+            <w:r>
+              <w:t>2</w:t>
+            </w:r>
+          </w:p>
+        </w:tc>
+        <w:tc>
+          <w:tcPr>
+            <w:tcW w:w="4610" w:type="dxa"/>
+          </w:tcPr>
+          <w:p>
+            <w:pPr>
+              <w:jc w:val="both"/>
+            </w:pPr>
+            <w:r>
+              <w:t xml:space="preserve">Utilizando funcionalidades básicas de un </w:t>
+            </w:r>
+            <w:r>
+              <w:t xml:space="preserve">CRUD </w:t>
+            </w:r>
+            <w:r>
+              <w:t>(registrar</w:t>
+            </w:r>
+            <w:r>
+              <w:t>,</w:t>
+            </w:r>
+            <w:r>
+              <w:t xml:space="preserve"> editar</w:t>
+            </w:r>
+            <w:r>
+              <w:t xml:space="preserve"> y leer</w:t>
+            </w:r>
+            <w:r>
+              <w:t xml:space="preserve">) se </w:t>
+            </w:r>
+            <w:r>
+              <w:t>administrarán</w:t>
+            </w:r>
+            <w:r>
+              <w:t xml:space="preserve"> las </w:t>
+            </w:r>
+            <w:r>
+              <w:t>cotizaciones</w:t>
+            </w:r>
+            <w:r>
+              <w:t xml:space="preserve"> en la base de datos desde la página web utilizando visual </w:t>
+            </w:r>
+            <w:r>
+              <w:t>Studio</w:t>
+            </w:r>
+            <w:r>
               <w:t>.</w:t>
             </w:r>
           </w:p>
-        </w:tc>
-        <w:tc>
-          <w:tcPr>
-            <w:tcW w:w="1366" w:type="dxa"/>
-          </w:tcPr>
-          <w:p>
-            <w:r>
-              <w:t xml:space="preserve">Requerido </w:t>
-            </w:r>
-          </w:p>
-        </w:tc>
-        <w:tc>
-          <w:tcPr>
-            <w:tcW w:w="1292" w:type="dxa"/>
-          </w:tcPr>
-          <w:p>
-            <w:pPr>
-              <w:jc w:val="center"/>
-            </w:pPr>
-            <w:r>
-              <w:t>2</w:t>
-            </w:r>
-          </w:p>
-        </w:tc>
-        <w:tc>
-          <w:tcPr>
-            <w:tcW w:w="4610" w:type="dxa"/>
-          </w:tcPr>
-          <w:p/>
         </w:tc>
       </w:tr>
       <w:tr>
@@ -958,11 +1119,7 @@
           </w:tcPr>
           <w:p>
             <w:r>
-              <w:lastRenderedPageBreak/>
-              <w:t>BD05</w:t>
-            </w:r>
-            <w:r>
-              <w:t>-01</w:t>
+              <w:t>BD05-01</w:t>
             </w:r>
           </w:p>
         </w:tc>
@@ -985,7 +1142,15 @@
                 <w:sz w:val="20"/>
                 <w:szCs w:val="20"/>
               </w:rPr>
-              <w:t>Se deben asignar productos con la siguiente información: Código de producto, cantidad, precio negociado</w:t>
+              <w:t>Se deben asignar productos</w:t>
+            </w:r>
+            <w:r>
+              <w:rPr>
+                <w:rFonts w:ascii="Arial" w:hAnsi="Arial" w:cs="Arial"/>
+                <w:sz w:val="20"/>
+                <w:szCs w:val="20"/>
+              </w:rPr>
+              <w:t xml:space="preserve"> a las cotizaciones</w:t>
             </w:r>
             <w:r>
               <w:rPr>
@@ -995,68 +1160,6 @@
               </w:rPr>
               <w:t xml:space="preserve">. </w:t>
             </w:r>
-            <w:r>
-              <w:rPr>
-                <w:rFonts w:ascii="Arial" w:hAnsi="Arial" w:cs="Arial"/>
-                <w:sz w:val="20"/>
-                <w:szCs w:val="20"/>
-              </w:rPr>
-              <w:t xml:space="preserve">Al indicar el # de contacto asociada se deberá cargar los datos que se heredan del </w:t>
-            </w:r>
-            <w:proofErr w:type="gramStart"/>
-            <w:r>
-              <w:rPr>
-                <w:rFonts w:ascii="Arial" w:hAnsi="Arial" w:cs="Arial"/>
-                <w:sz w:val="20"/>
-                <w:szCs w:val="20"/>
-              </w:rPr>
-              <w:t>contacto(</w:t>
-            </w:r>
-            <w:proofErr w:type="spellStart"/>
-            <w:proofErr w:type="gramEnd"/>
-            <w:r>
-              <w:rPr>
-                <w:rFonts w:ascii="Arial" w:hAnsi="Arial" w:cs="Arial"/>
-                <w:sz w:val="20"/>
-                <w:szCs w:val="20"/>
-              </w:rPr>
-              <w:t>asesor,moneda</w:t>
-            </w:r>
-            <w:proofErr w:type="spellEnd"/>
-            <w:r>
-              <w:rPr>
-                <w:rFonts w:ascii="Arial" w:hAnsi="Arial" w:cs="Arial"/>
-                <w:sz w:val="20"/>
-                <w:szCs w:val="20"/>
-              </w:rPr>
-              <w:t>, zona</w:t>
-            </w:r>
-            <w:r>
-              <w:rPr>
-                <w:rFonts w:ascii="Arial" w:hAnsi="Arial" w:cs="Arial"/>
-                <w:sz w:val="20"/>
-                <w:szCs w:val="20"/>
-              </w:rPr>
-              <w:t xml:space="preserve">, </w:t>
-            </w:r>
-            <w:proofErr w:type="spellStart"/>
-            <w:r>
-              <w:rPr>
-                <w:rFonts w:ascii="Arial" w:hAnsi="Arial" w:cs="Arial"/>
-                <w:sz w:val="20"/>
-                <w:szCs w:val="20"/>
-              </w:rPr>
-              <w:t>etc</w:t>
-            </w:r>
-            <w:proofErr w:type="spellEnd"/>
-            <w:r>
-              <w:rPr>
-                <w:rFonts w:ascii="Arial" w:hAnsi="Arial" w:cs="Arial"/>
-                <w:sz w:val="20"/>
-                <w:szCs w:val="20"/>
-              </w:rPr>
-              <w:t>)</w:t>
-            </w:r>
           </w:p>
         </w:tc>
         <w:tc>
@@ -1078,7 +1181,7 @@
               <w:jc w:val="center"/>
             </w:pPr>
             <w:r>
-              <w:t>5</w:t>
+              <w:t>4</w:t>
             </w:r>
           </w:p>
         </w:tc>
@@ -1086,7 +1189,29 @@
           <w:tcPr>
             <w:tcW w:w="4610" w:type="dxa"/>
           </w:tcPr>
-          <w:p/>
+          <w:p>
+            <w:pPr>
+              <w:jc w:val="both"/>
+            </w:pPr>
+            <w:r>
+              <w:t xml:space="preserve">Utilizando las funcionalidades </w:t>
+            </w:r>
+            <w:r>
+              <w:t xml:space="preserve">CRUD </w:t>
+            </w:r>
+            <w:r>
+              <w:t xml:space="preserve">(registrar y </w:t>
+            </w:r>
+            <w:r>
+              <w:t>leer)</w:t>
+            </w:r>
+            <w:r>
+              <w:t xml:space="preserve"> se harán inserciones en la tabla </w:t>
+            </w:r>
+            <w:r>
+              <w:t xml:space="preserve">PXC para así poder asignar productos previamente creados a las cotizaciones existentes. </w:t>
+            </w:r>
+          </w:p>
         </w:tc>
       </w:tr>
       <w:tr>
@@ -1099,10 +1224,8 @@
           </w:tcPr>
           <w:p>
             <w:r>
-              <w:t>BD05-0</w:t>
-            </w:r>
-            <w:r>
-              <w:t>2</w:t>
+              <w:lastRenderedPageBreak/>
+              <w:t>BD05-02</w:t>
             </w:r>
           </w:p>
         </w:tc>
@@ -1125,39 +1248,7 @@
                 <w:sz w:val="20"/>
                 <w:szCs w:val="20"/>
               </w:rPr>
-              <w:t xml:space="preserve">el módulo de cotizaciones tendrá una funcionalidad de calcular el valor presente del histórico de cotizaciones al año </w:t>
-            </w:r>
-            <w:r>
-              <w:rPr>
-                <w:rFonts w:ascii="Arial" w:hAnsi="Arial" w:cs="Arial"/>
-                <w:sz w:val="20"/>
-                <w:szCs w:val="20"/>
-              </w:rPr>
-              <w:t>actual, se</w:t>
-            </w:r>
-            <w:r>
-              <w:rPr>
-                <w:rFonts w:ascii="Arial" w:hAnsi="Arial" w:cs="Arial"/>
-                <w:sz w:val="20"/>
-                <w:szCs w:val="20"/>
-              </w:rPr>
-              <w:t xml:space="preserve"> deberá llevar registro del porcentaje de inflaciones </w:t>
-            </w:r>
-            <w:r>
-              <w:rPr>
-                <w:rFonts w:ascii="Arial" w:hAnsi="Arial" w:cs="Arial"/>
-                <w:sz w:val="20"/>
-                <w:szCs w:val="20"/>
-              </w:rPr>
-              <w:t>anuales y</w:t>
-            </w:r>
-            <w:r>
-              <w:rPr>
-                <w:rFonts w:ascii="Arial" w:hAnsi="Arial" w:cs="Arial"/>
-                <w:sz w:val="20"/>
-                <w:szCs w:val="20"/>
-              </w:rPr>
-              <w:t xml:space="preserve"> un proceso de calcule el valor presente de las cotizaciones y muestre el valor inicial y el valor presente, según las inflaciones acumuladas, los montos cotizados al tiempo actual.</w:t>
+              <w:t>el módulo de cotizaciones tendrá una funcionalidad de calcular el valor presente del histórico de cotizaciones al año actual, se deberá llevar registro del porcentaje de inflaciones anuales y un proceso de calcule el valor presente de las cotizaciones y muestre el valor inicial y el valor presente, según las inflaciones acumuladas, los montos cotizados al tiempo actual.</w:t>
             </w:r>
           </w:p>
         </w:tc>
@@ -1226,47 +1317,21 @@
               </w:rPr>
               <w:t xml:space="preserve">El sistema deberá contener un módulo de </w:t>
             </w:r>
-            <w:proofErr w:type="gramStart"/>
-            <w:r>
-              <w:rPr>
-                <w:rFonts w:ascii="Arial" w:hAnsi="Arial" w:cs="Arial"/>
-                <w:sz w:val="20"/>
-                <w:szCs w:val="20"/>
-              </w:rPr>
-              <w:t>ejecución(</w:t>
-            </w:r>
-            <w:proofErr w:type="gramEnd"/>
-            <w:r>
-              <w:rPr>
-                <w:rFonts w:ascii="Arial" w:hAnsi="Arial" w:cs="Arial"/>
-                <w:sz w:val="20"/>
-                <w:szCs w:val="20"/>
-              </w:rPr>
-              <w:t>de proyect</w:t>
-            </w:r>
-            <w:r>
-              <w:rPr>
-                <w:rFonts w:ascii="Arial" w:hAnsi="Arial" w:cs="Arial"/>
-                <w:sz w:val="20"/>
-                <w:szCs w:val="20"/>
-              </w:rPr>
-              <w:t>os</w:t>
-            </w:r>
-            <w:r>
-              <w:rPr>
-                <w:rFonts w:ascii="Arial" w:hAnsi="Arial" w:cs="Arial"/>
-                <w:sz w:val="20"/>
-                <w:szCs w:val="20"/>
-              </w:rPr>
-              <w:t xml:space="preserve"> que permita administrar el proceso de ejecución, editarlo, asociarle actividade</w:t>
-            </w:r>
-            <w:r>
-              <w:rPr>
-                <w:rFonts w:ascii="Arial" w:hAnsi="Arial" w:cs="Arial"/>
-                <w:sz w:val="20"/>
-                <w:szCs w:val="20"/>
-              </w:rPr>
-              <w:t>s y tareas.</w:t>
+            <w:r>
+              <w:rPr>
+                <w:rFonts w:ascii="Arial" w:hAnsi="Arial" w:cs="Arial"/>
+                <w:sz w:val="20"/>
+                <w:szCs w:val="20"/>
+              </w:rPr>
+              <w:t>ejecución (</w:t>
+            </w:r>
+            <w:r>
+              <w:rPr>
+                <w:rFonts w:ascii="Arial" w:hAnsi="Arial" w:cs="Arial"/>
+                <w:sz w:val="20"/>
+                <w:szCs w:val="20"/>
+              </w:rPr>
+              <w:t>de proyectos que permita administrar el proceso de ejecución, editarlo, asociarle actividades y tareas.</w:t>
             </w:r>
           </w:p>
         </w:tc>
@@ -1310,10 +1375,7 @@
           </w:tcPr>
           <w:p>
             <w:r>
-              <w:t>BD0</w:t>
-            </w:r>
-            <w:r>
-              <w:t>7</w:t>
+              <w:t>BD07</w:t>
             </w:r>
           </w:p>
         </w:tc>
@@ -1467,10 +1529,7 @@
           </w:tcPr>
           <w:p>
             <w:r>
-              <w:t>BD0</w:t>
-            </w:r>
-            <w:r>
-              <w:t>9</w:t>
+              <w:t>BD09</w:t>
             </w:r>
           </w:p>
         </w:tc>
@@ -1546,10 +1605,7 @@
           </w:tcPr>
           <w:p>
             <w:r>
-              <w:t>BD</w:t>
-            </w:r>
-            <w:r>
-              <w:t>10</w:t>
+              <w:t>BD10</w:t>
             </w:r>
           </w:p>
         </w:tc>
@@ -1625,10 +1681,7 @@
           </w:tcPr>
           <w:p>
             <w:r>
-              <w:t>BD</w:t>
-            </w:r>
-            <w:r>
-              <w:t>11</w:t>
+              <w:t>BD11</w:t>
             </w:r>
           </w:p>
         </w:tc>
@@ -1695,10 +1748,7 @@
           </w:tcPr>
           <w:p>
             <w:r>
-              <w:t>BD</w:t>
-            </w:r>
-            <w:r>
-              <w:t>12</w:t>
+              <w:t>BD12</w:t>
             </w:r>
           </w:p>
         </w:tc>
@@ -1806,10 +1856,7 @@
           </w:tcPr>
           <w:p>
             <w:r>
-              <w:t>BD</w:t>
-            </w:r>
-            <w:r>
-              <w:t>13</w:t>
+              <w:t>BD13</w:t>
             </w:r>
           </w:p>
         </w:tc>
@@ -1884,10 +1931,7 @@
           </w:tcPr>
           <w:p>
             <w:r>
-              <w:t>BD</w:t>
-            </w:r>
-            <w:r>
-              <w:t>14</w:t>
+              <w:t>BD14</w:t>
             </w:r>
           </w:p>
         </w:tc>
@@ -1950,6 +1994,9 @@
         <w:tabs>
           <w:tab w:val="left" w:pos="1903"/>
         </w:tabs>
+        <w:rPr>
+          <w:u w:val="single"/>
+        </w:rPr>
       </w:pPr>
     </w:p>
     <w:sectPr>

--- a/Requerimientos.adjanyGard.KevinSalaZar.docx
+++ b/Requerimientos.adjanyGard.KevinSalaZar.docx
@@ -210,23 +210,13 @@
                 <w:szCs w:val="24"/>
               </w:rPr>
             </w:pPr>
-            <w:proofErr w:type="spellStart"/>
             <w:r>
               <w:rPr>
                 <w:rFonts w:ascii="Arial" w:hAnsi="Arial" w:cs="Arial"/>
                 <w:sz w:val="24"/>
                 <w:szCs w:val="24"/>
               </w:rPr>
-              <w:t>Adjany</w:t>
-            </w:r>
-            <w:proofErr w:type="spellEnd"/>
-            <w:r>
-              <w:rPr>
-                <w:rFonts w:ascii="Arial" w:hAnsi="Arial" w:cs="Arial"/>
-                <w:sz w:val="24"/>
-                <w:szCs w:val="24"/>
-              </w:rPr>
-              <w:t xml:space="preserve"> Gard – Kevin Salazar</w:t>
+              <w:t>Adjany Gard – Kevin Salazar</w:t>
             </w:r>
           </w:p>
         </w:tc>
@@ -613,40 +603,19 @@
               <w:jc w:val="both"/>
             </w:pPr>
             <w:r>
-              <w:t>Utilizando</w:t>
-            </w:r>
-            <w:r>
-              <w:t xml:space="preserve"> funcionalidades básicas de un </w:t>
+              <w:t xml:space="preserve">Utilizando funcionalidades básicas de un </w:t>
             </w:r>
             <w:r>
               <w:t xml:space="preserve">CRUD </w:t>
             </w:r>
             <w:r>
-              <w:t xml:space="preserve">(registrar y eliminar) </w:t>
-            </w:r>
-            <w:r>
-              <w:t xml:space="preserve">se </w:t>
+              <w:t xml:space="preserve">(registrar y eliminar) se </w:t>
             </w:r>
             <w:r>
               <w:t>administrará</w:t>
             </w:r>
             <w:r>
-              <w:t xml:space="preserve"> los clientes</w:t>
-            </w:r>
-            <w:r>
-              <w:t xml:space="preserve"> </w:t>
-            </w:r>
-            <w:r>
-              <w:t>en</w:t>
-            </w:r>
-            <w:r>
-              <w:t xml:space="preserve"> la base de datos desde la </w:t>
-            </w:r>
-            <w:r>
-              <w:t>página</w:t>
-            </w:r>
-            <w:r>
-              <w:t xml:space="preserve"> web utilizando visual </w:t>
+              <w:t xml:space="preserve"> los clientes en la base de datos desde la página web utilizando visual </w:t>
             </w:r>
             <w:r>
               <w:t>Studio</w:t>
@@ -745,10 +714,7 @@
               <w:t xml:space="preserve">Utilizando visual </w:t>
             </w:r>
             <w:r>
-              <w:t>Studio</w:t>
-            </w:r>
-            <w:r>
-              <w:t xml:space="preserve"> </w:t>
+              <w:t xml:space="preserve">Studio </w:t>
             </w:r>
             <w:r>
               <w:t xml:space="preserve">se establecerá una conexión entre la base de datos Y la </w:t>
@@ -757,23 +723,7 @@
               <w:t>página</w:t>
             </w:r>
             <w:r>
-              <w:t xml:space="preserve"> web para administrar los contactos y todas las tablas que estén asociados a estas como </w:t>
-            </w:r>
-            <w:proofErr w:type="spellStart"/>
-            <w:r>
-              <w:t>TxC</w:t>
-            </w:r>
-            <w:proofErr w:type="spellEnd"/>
-            <w:r>
-              <w:t xml:space="preserve">, </w:t>
-            </w:r>
-            <w:proofErr w:type="spellStart"/>
-            <w:r>
-              <w:t>CxC</w:t>
-            </w:r>
-            <w:proofErr w:type="spellEnd"/>
-            <w:r>
-              <w:t xml:space="preserve"> permitiendo hacer diferentes inserciones y listados del contenido de los registros.</w:t>
+              <w:t xml:space="preserve"> web para administrar los contactos y todas las tablas que estén asociados a estas como TxC, CxC permitiendo hacer diferentes inserciones y listados del contenido de los registros.</w:t>
             </w:r>
             <w:r>
               <w:t xml:space="preserve"> </w:t>
@@ -864,22 +814,13 @@
               <w:t xml:space="preserve">CRUD </w:t>
             </w:r>
             <w:r>
-              <w:t xml:space="preserve">(registrar y </w:t>
-            </w:r>
-            <w:r>
-              <w:t>editar</w:t>
-            </w:r>
-            <w:r>
-              <w:t xml:space="preserve">) se </w:t>
+              <w:t xml:space="preserve">(registrar y editar) se </w:t>
             </w:r>
             <w:r>
               <w:t>administrarán</w:t>
             </w:r>
             <w:r>
-              <w:t xml:space="preserve"> las tareas asignadas a los contactos</w:t>
-            </w:r>
-            <w:r>
-              <w:t xml:space="preserve"> en la base de datos desde la página web utilizando visual </w:t>
+              <w:t xml:space="preserve"> las tareas asignadas a los contactos en la base de datos desde la página web utilizando visual </w:t>
             </w:r>
             <w:r>
               <w:t>Studio</w:t>
@@ -1074,31 +1015,13 @@
               <w:t xml:space="preserve">CRUD </w:t>
             </w:r>
             <w:r>
-              <w:t>(registrar</w:t>
-            </w:r>
-            <w:r>
-              <w:t>,</w:t>
-            </w:r>
-            <w:r>
-              <w:t xml:space="preserve"> editar</w:t>
-            </w:r>
-            <w:r>
-              <w:t xml:space="preserve"> y leer</w:t>
-            </w:r>
-            <w:r>
-              <w:t xml:space="preserve">) se </w:t>
+              <w:t xml:space="preserve">(registrar, editar y leer) se </w:t>
             </w:r>
             <w:r>
               <w:t>administrarán</w:t>
             </w:r>
             <w:r>
-              <w:t xml:space="preserve"> las </w:t>
-            </w:r>
-            <w:r>
-              <w:t>cotizaciones</w:t>
-            </w:r>
-            <w:r>
-              <w:t xml:space="preserve"> en la base de datos desde la página web utilizando visual </w:t>
+              <w:t xml:space="preserve"> las cotizaciones en la base de datos desde la página web utilizando visual </w:t>
             </w:r>
             <w:r>
               <w:t>Studio</w:t>
@@ -1279,7 +1202,29 @@
           <w:tcPr>
             <w:tcW w:w="4610" w:type="dxa"/>
           </w:tcPr>
-          <w:p/>
+          <w:p>
+            <w:pPr>
+              <w:jc w:val="both"/>
+            </w:pPr>
+            <w:r>
+              <w:t xml:space="preserve">Utilizando la base de datos </w:t>
+            </w:r>
+            <w:r>
+              <w:t>SQL se</w:t>
+            </w:r>
+            <w:r>
+              <w:t xml:space="preserve"> </w:t>
+            </w:r>
+            <w:r>
+              <w:t>creará un</w:t>
+            </w:r>
+            <w:r>
+              <w:t xml:space="preserve"> módulo que maneje </w:t>
+            </w:r>
+            <w:r>
+              <w:t>los cálculos de valores indicados, además, con el uso de Visual Studio se hará el manejo para la representación en pantalla de los mismos.</w:t>
+            </w:r>
+          </w:p>
         </w:tc>
       </w:tr>
       <w:tr>
@@ -1362,7 +1307,14 @@
           <w:tcPr>
             <w:tcW w:w="4610" w:type="dxa"/>
           </w:tcPr>
-          <w:p/>
+          <w:p>
+            <w:pPr>
+              <w:jc w:val="both"/>
+            </w:pPr>
+            <w:r>
+              <w:t>Mediante el uso de Visual Studio se creará un módulo de ejecución con interfaz gráfica para generar un CRUD que maneje el ingreso y edición de datos.</w:t>
+            </w:r>
+          </w:p>
         </w:tc>
       </w:tr>
       <w:tr>
@@ -1438,7 +1390,14 @@
           <w:tcPr>
             <w:tcW w:w="4610" w:type="dxa"/>
           </w:tcPr>
-          <w:p/>
+          <w:p>
+            <w:pPr>
+              <w:jc w:val="both"/>
+            </w:pPr>
+            <w:r>
+              <w:t>Utilizando las funcionalidades de Visual Studio se mostrará en pantalla lo indicado, mediante vistas creadas a partir de las tablas generadas en SQL.</w:t>
+            </w:r>
+          </w:p>
         </w:tc>
       </w:tr>
       <w:tr>
@@ -1475,7 +1434,15 @@
                 <w:sz w:val="20"/>
                 <w:szCs w:val="20"/>
               </w:rPr>
-              <w:t xml:space="preserve">Para los listados de información se debe poder ordenarse ascendente y descendentemente, y utilizar paginación de la información (deseable). </w:t>
+              <w:t>Para los listados de información se debe poder ordenarse ascendente y descendentemente, y utilizar paginación de la información</w:t>
+            </w:r>
+            <w:r>
+              <w:rPr>
+                <w:rFonts w:ascii="Arial" w:hAnsi="Arial" w:cs="Arial"/>
+                <w:sz w:val="20"/>
+                <w:szCs w:val="20"/>
+              </w:rPr>
+              <w:t>.</w:t>
             </w:r>
           </w:p>
           <w:p>
@@ -1516,7 +1483,20 @@
           <w:tcPr>
             <w:tcW w:w="4610" w:type="dxa"/>
           </w:tcPr>
-          <w:p/>
+          <w:p>
+            <w:pPr>
+              <w:jc w:val="both"/>
+            </w:pPr>
+            <w:r>
+              <w:t xml:space="preserve">Utilizando Visual Studio </w:t>
+            </w:r>
+            <w:r>
+              <w:t>y las funcionalidades básicas CRUD, se</w:t>
+            </w:r>
+            <w:r>
+              <w:t xml:space="preserve"> plantea organizar la información listada de diferente orden, según se solicite.</w:t>
+            </w:r>
+          </w:p>
         </w:tc>
       </w:tr>
       <w:tr>
@@ -1592,7 +1572,17 @@
           <w:tcPr>
             <w:tcW w:w="4610" w:type="dxa"/>
           </w:tcPr>
-          <w:p/>
+          <w:p>
+            <w:pPr>
+              <w:jc w:val="both"/>
+            </w:pPr>
+            <w:r>
+              <w:t>Usando Visual Studio se generaran códigos de error para el manejo de excepciones en la base de datos</w:t>
+            </w:r>
+            <w:r>
+              <w:t>.</w:t>
+            </w:r>
+          </w:p>
         </w:tc>
       </w:tr>
       <w:tr>
@@ -1668,7 +1658,14 @@
           <w:tcPr>
             <w:tcW w:w="4610" w:type="dxa"/>
           </w:tcPr>
-          <w:p/>
+          <w:p>
+            <w:pPr>
+              <w:jc w:val="both"/>
+            </w:pPr>
+            <w:r>
+              <w:t>Utilizando la sintaxis SQL se creará el script de cada una de las tablas y campos que conformarán la base de datos.</w:t>
+            </w:r>
+          </w:p>
         </w:tc>
       </w:tr>
       <w:tr>
@@ -1735,7 +1732,14 @@
           <w:tcPr>
             <w:tcW w:w="4610" w:type="dxa"/>
           </w:tcPr>
-          <w:p/>
+          <w:p>
+            <w:pPr>
+              <w:jc w:val="both"/>
+            </w:pPr>
+            <w:r>
+              <w:t xml:space="preserve">Mediante el uso de la base de datos SQL se plantea generar procedimientos almacenados en cada funcionalidad que se requiera. </w:t>
+            </w:r>
+          </w:p>
         </w:tc>
       </w:tr>
       <w:tr>
@@ -1765,7 +1769,6 @@
                 <w:szCs w:val="20"/>
               </w:rPr>
             </w:pPr>
-            <w:proofErr w:type="spellStart"/>
             <w:r>
               <w:rPr>
                 <w:rFonts w:ascii="Arial" w:eastAsia="Times New Roman" w:hAnsi="Arial" w:cs="Arial"/>
@@ -1773,9 +1776,8 @@
                 <w:szCs w:val="20"/>
                 <w:lang w:val="en-US"/>
               </w:rPr>
-              <w:t>Agregar</w:t>
-            </w:r>
-            <w:proofErr w:type="spellEnd"/>
+              <w:t>Agregar la documentación interna</w:t>
+            </w:r>
             <w:r>
               <w:rPr>
                 <w:rFonts w:ascii="Arial" w:eastAsia="Times New Roman" w:hAnsi="Arial" w:cs="Arial"/>
@@ -1783,35 +1785,6 @@
                 <w:szCs w:val="20"/>
                 <w:lang w:val="en-US"/>
               </w:rPr>
-              <w:t xml:space="preserve"> la </w:t>
-            </w:r>
-            <w:proofErr w:type="spellStart"/>
-            <w:r>
-              <w:rPr>
-                <w:rFonts w:ascii="Arial" w:eastAsia="Times New Roman" w:hAnsi="Arial" w:cs="Arial"/>
-                <w:sz w:val="20"/>
-                <w:szCs w:val="20"/>
-                <w:lang w:val="en-US"/>
-              </w:rPr>
-              <w:t>documentación</w:t>
-            </w:r>
-            <w:proofErr w:type="spellEnd"/>
-            <w:r>
-              <w:rPr>
-                <w:rFonts w:ascii="Arial" w:eastAsia="Times New Roman" w:hAnsi="Arial" w:cs="Arial"/>
-                <w:sz w:val="20"/>
-                <w:szCs w:val="20"/>
-                <w:lang w:val="en-US"/>
-              </w:rPr>
-              <w:t xml:space="preserve"> interna</w:t>
-            </w:r>
-            <w:r>
-              <w:rPr>
-                <w:rFonts w:ascii="Arial" w:eastAsia="Times New Roman" w:hAnsi="Arial" w:cs="Arial"/>
-                <w:sz w:val="20"/>
-                <w:szCs w:val="20"/>
-                <w:lang w:val="en-US"/>
-              </w:rPr>
               <w:t>.</w:t>
             </w:r>
           </w:p>
@@ -1843,7 +1816,14 @@
           <w:tcPr>
             <w:tcW w:w="4610" w:type="dxa"/>
           </w:tcPr>
-          <w:p/>
+          <w:p>
+            <w:pPr>
+              <w:jc w:val="both"/>
+            </w:pPr>
+            <w:r>
+              <w:t>Conforme con el avance del proyecto, se generará la respectiva documentación para cada archivo creado.</w:t>
+            </w:r>
+          </w:p>
         </w:tc>
       </w:tr>
       <w:tr>
@@ -1918,7 +1898,14 @@
           <w:tcPr>
             <w:tcW w:w="4610" w:type="dxa"/>
           </w:tcPr>
-          <w:p/>
+          <w:p>
+            <w:pPr>
+              <w:jc w:val="both"/>
+            </w:pPr>
+            <w:r>
+              <w:t>Conforme con el avance del proyecto, se plantea el uso de procesadores de texto (word) para la generación de la documentación requerida</w:t>
+            </w:r>
+          </w:p>
         </w:tc>
       </w:tr>
       <w:tr>
@@ -1985,7 +1972,14 @@
           <w:tcPr>
             <w:tcW w:w="4610" w:type="dxa"/>
           </w:tcPr>
-          <w:p/>
+          <w:p>
+            <w:pPr>
+              <w:jc w:val="both"/>
+            </w:pPr>
+            <w:r>
+              <w:t>A manera de documentar cada avance en orden cronológico, se hará uso de la plataforma de Github para el respaldo del proyecto.</w:t>
+            </w:r>
+          </w:p>
         </w:tc>
       </w:tr>
     </w:tbl>
